--- a/report/Вычмат лаб 3.docx
+++ b/report/Вычмат лаб 3.docx
@@ -183,16 +183,7 @@
           <w:sz w:val="32"/>
           <w:szCs w:val="32"/>
         </w:rPr>
-        <w:t xml:space="preserve">Отчёт по лабораторной работе № </w:t>
-      </w:r>
-      <w:r>
-        <w:rPr>
-          <w:rFonts w:cs="Times New Roman" w:ascii="Times New Roman" w:hAnsi="Times New Roman"/>
-          <w:b/>
-          <w:sz w:val="32"/>
-          <w:szCs w:val="32"/>
-        </w:rPr>
-        <w:t>3</w:t>
+        <w:t>Отчёт по лабораторной работе № 3</w:t>
       </w:r>
     </w:p>
     <w:p>
@@ -713,6 +704,9 @@
         <w:p>
           <w:pPr>
             <w:pStyle w:val="12"/>
+            <w:tabs>
+              <w:tab w:val="right" w:pos="9638" w:leader="dot"/>
+            </w:tabs>
             <w:rPr/>
           </w:pPr>
           <w:r>
@@ -738,6 +732,9 @@
         <w:p>
           <w:pPr>
             <w:pStyle w:val="12"/>
+            <w:tabs>
+              <w:tab w:val="right" w:pos="9638" w:leader="dot"/>
+            </w:tabs>
             <w:rPr/>
           </w:pPr>
           <w:hyperlink w:anchor="__RefHeading___Toc1281_301334972">
@@ -752,6 +749,9 @@
         <w:p>
           <w:pPr>
             <w:pStyle w:val="12"/>
+            <w:tabs>
+              <w:tab w:val="right" w:pos="9638" w:leader="dot"/>
+            </w:tabs>
             <w:rPr/>
           </w:pPr>
           <w:hyperlink w:anchor="__RefHeading___Toc1283_301334972">
@@ -772,16 +772,10 @@
             </w:tabs>
             <w:rPr/>
           </w:pPr>
-          <w:hyperlink w:anchor="__RefHeading___Toc1285_301334972">
-            <w:r>
-              <w:rPr>
-                <w:i/>
-                <w:iCs/>
-              </w:rPr>
-              <w:t>Порядок действий:</w:t>
-            </w:r>
+          <w:hyperlink w:anchor="__RefHeading___Toc2999_2740806723">
             <w:r>
               <w:rPr/>
+              <w:t>Приведение к системе первого порядка:</w:t>
               <w:tab/>
               <w:t>2</w:t>
             </w:r>
@@ -796,18 +790,12 @@
             </w:tabs>
             <w:rPr/>
           </w:pPr>
-          <w:hyperlink w:anchor="__RefHeading___Toc1287_301334972">
-            <w:r>
-              <w:rPr>
-                <w:i/>
-                <w:iCs/>
-              </w:rPr>
-              <w:t>Первая задача:</w:t>
-            </w:r>
+          <w:hyperlink w:anchor="__RefHeading___Toc3001_2740806723">
             <w:r>
               <w:rPr/>
+              <w:t>RKF45</w:t>
               <w:tab/>
-              <w:t>2</w:t>
+              <w:t>3</w:t>
             </w:r>
           </w:hyperlink>
         </w:p>
@@ -820,18 +808,12 @@
             </w:tabs>
             <w:rPr/>
           </w:pPr>
-          <w:hyperlink w:anchor="__RefHeading___Toc1289_301334972">
-            <w:r>
-              <w:rPr>
-                <w:i/>
-                <w:iCs/>
-              </w:rPr>
-              <w:t>Вторая задача:</w:t>
-            </w:r>
+          <w:hyperlink w:anchor="__RefHeading___Toc3003_2740806723">
             <w:r>
               <w:rPr/>
+              <w:t>Метод Эйлера</w:t>
               <w:tab/>
-              <w:t>2</w:t>
+              <w:t>3</w:t>
             </w:r>
           </w:hyperlink>
         </w:p>
@@ -844,24 +826,10 @@
             </w:tabs>
             <w:rPr/>
           </w:pPr>
-          <w:hyperlink w:anchor="__RefHeading___Toc1541_301334972">
+          <w:hyperlink w:anchor="__RefHeading___Toc3005_2740806723">
             <w:r>
               <w:rPr/>
-              <w:t>Третья задача</w:t>
-              <w:tab/>
-              <w:t>3</w:t>
-            </w:r>
-          </w:hyperlink>
-        </w:p>
-        <w:p>
-          <w:pPr>
-            <w:pStyle w:val="12"/>
-            <w:rPr/>
-          </w:pPr>
-          <w:hyperlink w:anchor="__RefHeading___Toc1291_301334972">
-            <w:r>
-              <w:rPr/>
-              <w:t>Вывод:</w:t>
+              <w:t>Результаты работы программы:</w:t>
               <w:tab/>
               <w:t>5</w:t>
             </w:r>
@@ -870,6 +838,26 @@
         <w:p>
           <w:pPr>
             <w:pStyle w:val="12"/>
+            <w:tabs>
+              <w:tab w:val="right" w:pos="9638" w:leader="dot"/>
+            </w:tabs>
+            <w:rPr/>
+          </w:pPr>
+          <w:hyperlink w:anchor="__RefHeading___Toc1291_301334972">
+            <w:r>
+              <w:rPr/>
+              <w:t>Вывод:</w:t>
+              <w:tab/>
+              <w:t>7</w:t>
+            </w:r>
+          </w:hyperlink>
+        </w:p>
+        <w:p>
+          <w:pPr>
+            <w:pStyle w:val="12"/>
+            <w:tabs>
+              <w:tab w:val="right" w:pos="9638" w:leader="dot"/>
+            </w:tabs>
             <w:rPr/>
           </w:pPr>
           <w:hyperlink w:anchor="__RefHeading___Toc1293_301334972">
@@ -877,7 +865,7 @@
               <w:rPr/>
               <w:t>Ссылки:</w:t>
               <w:tab/>
-              <w:t>5</w:t>
+              <w:t>7</w:t>
             </w:r>
           </w:hyperlink>
           <w:r>
@@ -1266,6 +1254,8 @@
           <w:lang w:val="ru-RU" w:eastAsia="zh-CN" w:bidi="hi-IN"/>
         </w:rPr>
       </w:pPr>
+      <w:bookmarkStart w:id="7" w:name="__RefHeading___Toc2999_2740806723"/>
+      <w:bookmarkEnd w:id="7"/>
       <w:r>
         <w:rPr>
           <w:rFonts w:eastAsia="Microsoft YaHei" w:cs="Times New Roman" w:ascii="Times New Roman" w:hAnsi="Times New Roman"/>
@@ -1373,7 +1363,6 @@
     <w:p>
       <w:pPr>
         <w:pStyle w:val="Normal"/>
-        <w:pBdr/>
         <w:shd w:fill="2B2B2B"/>
         <w:rPr/>
       </w:pPr>
@@ -1697,6 +1686,8 @@
           <w:lang w:val="ru-RU" w:eastAsia="zh-CN" w:bidi="hi-IN"/>
         </w:rPr>
       </w:pPr>
+      <w:bookmarkStart w:id="8" w:name="__RefHeading___Toc3001_2740806723"/>
+      <w:bookmarkEnd w:id="8"/>
       <w:r>
         <w:rPr>
           <w:rFonts w:eastAsia="Microsoft YaHei" w:cs="Times New Roman" w:ascii="Times New Roman" w:hAnsi="Times New Roman"/>
@@ -1748,7 +1739,6 @@
     <w:p>
       <w:pPr>
         <w:pStyle w:val="Normal"/>
-        <w:pBdr/>
         <w:shd w:fill="2B2B2B"/>
         <w:rPr/>
       </w:pPr>
@@ -2121,7 +2111,9 @@
         </w:rPr>
       </w:pPr>
       <w:r>
-        <w:rPr/>
+        <w:rPr>
+          <w:lang w:val="en-US"/>
+        </w:rPr>
       </w:r>
     </w:p>
     <w:p>
@@ -2139,6 +2131,8 @@
           <w:lang w:val="ru-RU" w:eastAsia="zh-CN" w:bidi="hi-IN"/>
         </w:rPr>
       </w:pPr>
+      <w:bookmarkStart w:id="9" w:name="__RefHeading___Toc3003_2740806723"/>
+      <w:bookmarkEnd w:id="9"/>
       <w:r>
         <w:rPr>
           <w:rFonts w:eastAsia="Microsoft YaHei" w:cs="Times New Roman" w:ascii="Times New Roman" w:hAnsi="Times New Roman"/>
@@ -2178,7 +2172,6 @@
     <w:p>
       <w:pPr>
         <w:pStyle w:val="Normal"/>
-        <w:pBdr/>
         <w:shd w:fill="2B2B2B"/>
         <w:rPr/>
       </w:pPr>
@@ -2711,7 +2704,6 @@
     <w:p>
       <w:pPr>
         <w:pStyle w:val="Normal"/>
-        <w:pBdr/>
         <w:shd w:fill="2B2B2B"/>
         <w:rPr/>
       </w:pPr>
@@ -2991,7 +2983,6 @@
     <w:p>
       <w:pPr>
         <w:pStyle w:val="Normal"/>
-        <w:pBdr/>
         <w:shd w:fill="2B2B2B"/>
         <w:rPr/>
       </w:pPr>
@@ -3114,7 +3105,6 @@
     <w:p>
       <w:pPr>
         <w:pStyle w:val="Normal"/>
-        <w:pBdr/>
         <w:shd w:fill="2B2B2B"/>
         <w:rPr/>
       </w:pPr>
@@ -4427,7 +4417,6 @@
     <w:p>
       <w:pPr>
         <w:pStyle w:val="Normal"/>
-        <w:pBdr/>
         <w:shd w:fill="2B2B2B"/>
         <w:rPr/>
       </w:pPr>
@@ -4525,7 +4514,6 @@
     <w:p>
       <w:pPr>
         <w:pStyle w:val="Normal"/>
-        <w:pBdr/>
         <w:shd w:fill="2B2B2B"/>
         <w:rPr/>
       </w:pPr>
@@ -4573,7 +4561,6 @@
     <w:p>
       <w:pPr>
         <w:pStyle w:val="Normal"/>
-        <w:pBdr/>
         <w:shd w:fill="2B2B2B"/>
         <w:rPr>
           <w:lang w:val="en-US"/>
@@ -4630,6 +4617,8 @@
           <w:lang w:val="ru-RU" w:eastAsia="zh-CN" w:bidi="hi-IN"/>
         </w:rPr>
       </w:pPr>
+      <w:bookmarkStart w:id="10" w:name="__RefHeading___Toc3005_2740806723"/>
+      <w:bookmarkEnd w:id="10"/>
       <w:r>
         <w:rPr>
           <w:rFonts w:eastAsia="Microsoft YaHei" w:cs="Times New Roman" w:ascii="Times New Roman" w:hAnsi="Times New Roman"/>
@@ -5483,16 +5472,16 @@
           <w:rFonts w:ascii="Times New Roman" w:hAnsi="Times New Roman" w:cs="Times New Roman"/>
         </w:rPr>
       </w:pPr>
-      <w:bookmarkStart w:id="7" w:name="__RefHeading___Toc1291_301334972"/>
-      <w:bookmarkStart w:id="8" w:name="_Toc127134756"/>
-      <w:bookmarkEnd w:id="7"/>
+      <w:bookmarkStart w:id="11" w:name="__RefHeading___Toc1291_301334972"/>
+      <w:bookmarkStart w:id="12" w:name="_Toc127134756"/>
+      <w:bookmarkEnd w:id="11"/>
       <w:r>
         <w:rPr>
           <w:rFonts w:cs="Times New Roman" w:ascii="Times New Roman" w:hAnsi="Times New Roman"/>
         </w:rPr>
         <w:t>Вывод:</w:t>
       </w:r>
-      <w:bookmarkEnd w:id="8"/>
+      <w:bookmarkEnd w:id="12"/>
     </w:p>
     <w:p>
       <w:pPr>
@@ -5585,16 +5574,16 @@
           <w:rFonts w:ascii="Times New Roman" w:hAnsi="Times New Roman" w:cs="Times New Roman"/>
         </w:rPr>
       </w:pPr>
-      <w:bookmarkStart w:id="9" w:name="__RefHeading___Toc1293_301334972"/>
-      <w:bookmarkStart w:id="10" w:name="_Toc127134757"/>
-      <w:bookmarkEnd w:id="9"/>
+      <w:bookmarkStart w:id="13" w:name="__RefHeading___Toc1293_301334972"/>
+      <w:bookmarkStart w:id="14" w:name="_Toc127134757"/>
+      <w:bookmarkEnd w:id="13"/>
       <w:r>
         <w:rPr>
           <w:rFonts w:cs="Times New Roman" w:ascii="Times New Roman" w:hAnsi="Times New Roman"/>
         </w:rPr>
         <w:t>Ссылки:</w:t>
       </w:r>
-      <w:bookmarkEnd w:id="10"/>
+      <w:bookmarkEnd w:id="14"/>
       <w:r>
         <w:rPr>
           <w:rFonts w:cs="Times New Roman" w:ascii="Times New Roman" w:hAnsi="Times New Roman"/>
@@ -5648,16 +5637,8 @@
         <w:rPr>
           <w:lang w:val="en-US"/>
         </w:rPr>
-        <w:t>3</w:t>
-      </w:r>
-      <w:hyperlink r:id="rId13">
-        <w:r>
-          <w:rPr>
-            <w:lang w:val="en-US"/>
-          </w:rPr>
-          <w:t>_2023/blob/main/main.py</w:t>
-        </w:r>
-      </w:hyperlink>
+        <w:t>3_2023/blob/main/main.py</w:t>
+      </w:r>
     </w:p>
     <w:p>
       <w:pPr>
@@ -5671,7 +5652,7 @@
         </w:rPr>
         <w:t xml:space="preserve">Полные выводы консоли: </w:t>
       </w:r>
-      <w:hyperlink r:id="rId14">
+      <w:hyperlink r:id="rId13">
         <w:r>
           <w:rPr>
             <w:lang w:val="en-US"/>
@@ -5681,7 +5662,7 @@
       </w:hyperlink>
     </w:p>
     <w:sectPr>
-      <w:footerReference w:type="default" r:id="rId15"/>
+      <w:footerReference w:type="default" r:id="rId14"/>
       <w:type w:val="nextPage"/>
       <w:pgSz w:w="11906" w:h="16838"/>
       <w:pgMar w:left="1134" w:right="1134" w:gutter="0" w:header="0" w:top="1134" w:footer="0" w:bottom="1134"/>
@@ -5703,7 +5684,7 @@
         <w:docPartGallery w:val="Page Numbers (Bottom of Page)"/>
         <w:docPartUnique w:val="true"/>
       </w:docPartObj>
-      <w:id w:val="471903685"/>
+      <w:id w:val="1755957691"/>
     </w:sdtPr>
     <w:sdtContent>
       <w:p>
